--- a/docs/EmployingMarkovMatrices.docx
+++ b/docs/EmployingMarkovMatrices.docx
@@ -8,7 +8,10 @@
       </w:pPr>
       <w:bookmarkStart w:id="0" w:name="_Toc461152735"/>
       <w:r>
-        <w:t>Employing Markov Chains as a Generic Agent-based Modeling Pattern</w:t>
+        <w:t>Employing Markov Matrices</w:t>
+      </w:r>
+      <w:r>
+        <w:t xml:space="preserve"> as a Generic Agent-based Modeling Pattern</w:t>
       </w:r>
       <w:bookmarkEnd w:id="0"/>
     </w:p>
@@ -63,8 +66,6 @@
       <w:r>
         <w:t>, New York</w:t>
       </w:r>
-      <w:bookmarkStart w:id="1" w:name="_GoBack"/>
-      <w:bookmarkEnd w:id="1"/>
     </w:p>
     <w:p>
       <w:pPr>
@@ -194,7 +195,21 @@
                 <w:rStyle w:val="Hyperlink"/>
                 <w:noProof/>
               </w:rPr>
-              <w:t>Employing Markov Chains as a Generic Agent-based Modeling Pattern</w:t>
+              <w:t xml:space="preserve">Employing Markov </w:t>
+            </w:r>
+            <w:r>
+              <w:rPr>
+                <w:rStyle w:val="Hyperlink"/>
+                <w:noProof/>
+              </w:rPr>
+              <w:t>Matrices</w:t>
+            </w:r>
+            <w:r>
+              <w:rPr>
+                <w:rStyle w:val="Hyperlink"/>
+                <w:noProof/>
+              </w:rPr>
+              <w:t xml:space="preserve"> as a Generic Agent-based Modeling Pattern</w:t>
             </w:r>
             <w:r>
               <w:rPr>
@@ -630,7 +645,21 @@
                 <w:rStyle w:val="Hyperlink"/>
                 <w:noProof/>
               </w:rPr>
-              <w:t>III. Markov Chains as the Basis for Agent Actions?</w:t>
+              <w:t xml:space="preserve">III. Markov </w:t>
+            </w:r>
+            <w:r>
+              <w:rPr>
+                <w:rStyle w:val="Hyperlink"/>
+                <w:noProof/>
+              </w:rPr>
+              <w:t>Matrices</w:t>
+            </w:r>
+            <w:r>
+              <w:rPr>
+                <w:rStyle w:val="Hyperlink"/>
+                <w:noProof/>
+              </w:rPr>
+              <w:t xml:space="preserve"> as the Basis for Agent Actions?</w:t>
             </w:r>
             <w:r>
               <w:rPr>
@@ -1151,138 +1180,210 @@
       <w:pPr>
         <w:pStyle w:val="Heading2"/>
       </w:pPr>
-      <w:bookmarkStart w:id="2" w:name="_Toc461152736"/>
+      <w:bookmarkStart w:id="1" w:name="_Toc461152736"/>
       <w:r>
         <w:t>Introduction</w:t>
       </w:r>
+      <w:bookmarkEnd w:id="1"/>
+    </w:p>
+    <w:p>
+      <w:pPr>
+        <w:pStyle w:val="FirstSectionPar"/>
+      </w:pPr>
+      <w:r>
+        <w:t xml:space="preserve">This paper describes an ongoing effort to treat agent interactions as an abstract algebraic structure. </w:t>
+      </w:r>
+      <w:r>
+        <w:t xml:space="preserve">Much work has been done on agent-based modeling (ABM) over the past couple of decades, but it has been focused on capturing specific phenomena through the use of such models. In contrast, our project, inspired by the work of </w:t>
+      </w:r>
+      <w:proofErr w:type="spellStart"/>
+      <w:r>
+        <w:t>Stepanov</w:t>
+      </w:r>
+      <w:proofErr w:type="spellEnd"/>
+      <w:r>
+        <w:t xml:space="preserve"> and Rose (2015), has sought to find a generic paradigm that can capture the essence of a wide variety of typical agent-based models. </w:t>
+      </w:r>
+      <w:r>
+        <w:t>In doing so, we have not sought to model brand-new phenomena with ABMs, but instead, to find a generic basis for some of the most common ABMs in use.</w:t>
+      </w:r>
+    </w:p>
+    <w:p>
+      <w:r>
+        <w:t xml:space="preserve">The primary </w:t>
+      </w:r>
+      <w:r>
+        <w:t xml:space="preserve">motivations for this attempt </w:t>
+      </w:r>
+      <w:r>
+        <w:t xml:space="preserve">are </w:t>
+      </w:r>
+      <w:r>
+        <w:t>t</w:t>
+      </w:r>
+      <w:r>
+        <w:t>o make it easier to capture a wide range of</w:t>
+      </w:r>
+      <w:r>
+        <w:t xml:space="preserve"> phenomena in ABMs, </w:t>
+      </w:r>
+      <w:r>
+        <w:t>to increase code reuse, and ultimately to enable t</w:t>
+      </w:r>
+      <w:r>
+        <w:t>he creation of ABM</w:t>
+      </w:r>
+      <w:r>
+        <w:t>s through the filling in of forms, choosing among various operations and chaining them together to produc</w:t>
+      </w:r>
+      <w:r>
+        <w:t>e customized agent behavior.  Thus</w:t>
+      </w:r>
+      <w:r>
+        <w:t xml:space="preserve"> far, the results have been promising, although there is much work to be done.</w:t>
+      </w:r>
+    </w:p>
+    <w:p>
+      <w:r>
+        <w:t xml:space="preserve">After many months of searching, we have found Markov </w:t>
+      </w:r>
+      <w:r>
+        <w:t>matrices</w:t>
+      </w:r>
+      <w:r>
+        <w:t xml:space="preserve"> to be a useful mechanism for unifying the action phase of a wide variety of ABMs.</w:t>
+      </w:r>
+      <w:r>
+        <w:t xml:space="preserve"> The remained of the paper will first look at generic programming, then describe our search for a fruitful generic paradigm for ABMs, and finally describe how Markov </w:t>
+      </w:r>
+      <w:r>
+        <w:t>matrices</w:t>
+      </w:r>
+      <w:r>
+        <w:t xml:space="preserve"> have, so far, appeared as the most likely candidate for a generalized ABM “interaction engine.”</w:t>
+      </w:r>
+    </w:p>
+    <w:p/>
+    <w:p>
+      <w:pPr>
+        <w:pStyle w:val="Heading2"/>
+      </w:pPr>
+      <w:bookmarkStart w:id="2" w:name="_Toc461152737"/>
+      <w:r>
+        <w:t>I. Putting the Focus on Generic Programming</w:t>
+      </w:r>
       <w:bookmarkEnd w:id="2"/>
     </w:p>
-    <w:p>
-      <w:pPr>
-        <w:pStyle w:val="FirstSectionPar"/>
-      </w:pPr>
-      <w:r>
-        <w:t xml:space="preserve">This paper describes an ongoing effort to treat agent interactions as an abstract algebraic structure. </w:t>
-      </w:r>
-      <w:r>
-        <w:t xml:space="preserve">Much work has been done on agent-based modeling (ABM) over the past couple of decades, but it has been focused on capturing specific phenomena through the use of such models. In contrast, our project, inspired by the work of </w:t>
+    <w:p/>
+    <w:p/>
+    <w:p/>
+    <w:p/>
+    <w:p/>
+    <w:p/>
+    <w:p>
+      <w:pPr>
+        <w:pStyle w:val="Heading2"/>
+      </w:pPr>
+      <w:bookmarkStart w:id="3" w:name="_Toc461152738"/>
+      <w:r>
+        <w:t>II. Searching for the Right Paradigm</w:t>
+      </w:r>
+      <w:bookmarkEnd w:id="3"/>
+    </w:p>
+    <w:p/>
+    <w:p>
+      <w:pPr>
+        <w:pStyle w:val="Heading3"/>
+      </w:pPr>
+      <w:bookmarkStart w:id="4" w:name="_Toc461152739"/>
+      <w:r>
+        <w:t>The “</w:t>
       </w:r>
       <w:proofErr w:type="spellStart"/>
       <w:r>
-        <w:t>Stepanov</w:t>
+        <w:t>Prehension</w:t>
       </w:r>
       <w:proofErr w:type="spellEnd"/>
       <w:r>
-        <w:t xml:space="preserve"> and Rose (2015), has sought to find a generic paradigm that can capture the essence of a wide variety of typical agent-based models. </w:t>
-      </w:r>
-      <w:r>
-        <w:t>In doing so, we have not sought to model brand-new phenomena with ABMs, but instead, to find a generic basis for some of the most common ABMs in use.</w:t>
-      </w:r>
-    </w:p>
-    <w:p>
-      <w:r>
-        <w:t xml:space="preserve">The primary </w:t>
-      </w:r>
-      <w:r>
-        <w:t xml:space="preserve">motivations for this attempt </w:t>
-      </w:r>
-      <w:r>
-        <w:t xml:space="preserve">are </w:t>
-      </w:r>
-      <w:r>
-        <w:t>t</w:t>
-      </w:r>
-      <w:r>
-        <w:t>o make it easier to capture a wide range of</w:t>
-      </w:r>
-      <w:r>
-        <w:t xml:space="preserve"> phenomena in ABMs, </w:t>
-      </w:r>
-      <w:r>
-        <w:t>to increase code reuse, and ultimately to enable t</w:t>
-      </w:r>
-      <w:r>
-        <w:t>he creation of ABM</w:t>
-      </w:r>
-      <w:r>
-        <w:t>s through the filling in of forms, choosing among various operations and chaining them together to produc</w:t>
-      </w:r>
-      <w:r>
-        <w:t>e customized agent behavior.  Thus</w:t>
-      </w:r>
-      <w:r>
-        <w:t xml:space="preserve"> far, the results have been promising, although there is much work to be done.</w:t>
-      </w:r>
-    </w:p>
-    <w:p>
-      <w:r>
-        <w:t>After many months of searching, we have found Markov chains to be a useful mechanism for unifying the action phase of a wide variety of ABMs.</w:t>
-      </w:r>
-      <w:r>
-        <w:t xml:space="preserve"> The remained of the paper will first look at generic programming, then describe our search for a fruitful generic paradigm for ABMs, and finally describe how Markov chains have, so far, appeared as the most likely candidate for a generalized ABM “interaction engine.”</w:t>
-      </w:r>
-    </w:p>
-    <w:p/>
-    <w:p>
-      <w:pPr>
-        <w:pStyle w:val="Heading2"/>
-      </w:pPr>
-      <w:bookmarkStart w:id="3" w:name="_Toc461152737"/>
-      <w:r>
-        <w:t>I. Putting the Focus on Generic Programming</w:t>
-      </w:r>
-      <w:bookmarkEnd w:id="3"/>
-    </w:p>
-    <w:p/>
-    <w:p/>
-    <w:p/>
-    <w:p/>
-    <w:p/>
-    <w:p/>
-    <w:p>
-      <w:pPr>
-        <w:pStyle w:val="Heading2"/>
-      </w:pPr>
-      <w:bookmarkStart w:id="4" w:name="_Toc461152738"/>
-      <w:r>
-        <w:t>II. Searching for the Right Paradigm</w:t>
+        <w:t>” as an Abstract</w:t>
+      </w:r>
+      <w:r>
+        <w:t xml:space="preserve"> Entity in Our Models</w:t>
       </w:r>
       <w:bookmarkEnd w:id="4"/>
     </w:p>
     <w:p/>
     <w:p>
+      <w:r>
+        <w:t xml:space="preserve">Following Whitehead (2014), we call the elements of our structure </w:t>
+      </w:r>
+      <w:proofErr w:type="spellStart"/>
+      <w:r>
+        <w:t>prehensions</w:t>
+      </w:r>
+      <w:proofErr w:type="spellEnd"/>
+      <w:r>
+        <w:t xml:space="preserve">. A </w:t>
+      </w:r>
+      <w:proofErr w:type="spellStart"/>
+      <w:r>
+        <w:t>prehension</w:t>
+      </w:r>
+      <w:proofErr w:type="spellEnd"/>
+      <w:r>
+        <w:t xml:space="preserve"> can be roughly understood as a state of affairs in the world as seen from a particular point of view. (In this case the world is the world of our model [see Morgan 2012], but Whitehead views this as a useful metaphysics for </w:t>
+      </w:r>
+      <w:r>
+        <w:t xml:space="preserve">understanding </w:t>
+      </w:r>
+      <w:r>
+        <w:t>the actual world.)</w:t>
+      </w:r>
+    </w:p>
+    <w:p/>
+    <w:p>
+      <w:r>
+        <w:t>A module over a ring.</w:t>
+      </w:r>
+    </w:p>
+    <w:p/>
+    <w:p/>
+    <w:p>
       <w:pPr>
         <w:pStyle w:val="Heading3"/>
       </w:pPr>
-      <w:bookmarkStart w:id="5" w:name="_Toc461152739"/>
-      <w:r>
-        <w:t>The “</w:t>
+      <w:bookmarkStart w:id="5" w:name="_Toc461152740"/>
+    </w:p>
+    <w:p>
+      <w:pPr>
+        <w:pStyle w:val="Heading3"/>
+      </w:pPr>
+      <w:r>
+        <w:t xml:space="preserve">The Meaning of </w:t>
       </w:r>
       <w:proofErr w:type="spellStart"/>
       <w:r>
-        <w:t>Prehension</w:t>
-      </w:r>
+        <w:t>Prehensions</w:t>
+      </w:r>
+      <w:bookmarkEnd w:id="5"/>
       <w:proofErr w:type="spellEnd"/>
-      <w:r>
-        <w:t>” as an Abstract</w:t>
-      </w:r>
-      <w:r>
-        <w:t xml:space="preserve"> Entity in Our Models</w:t>
-      </w:r>
-      <w:bookmarkEnd w:id="5"/>
-    </w:p>
-    <w:p/>
-    <w:p>
-      <w:r>
-        <w:t xml:space="preserve">Following Whitehead (2014), we call the elements of our structure </w:t>
+    </w:p>
+    <w:p>
+      <w:r>
+        <w:t xml:space="preserve">An agent’s </w:t>
       </w:r>
       <w:proofErr w:type="spellStart"/>
       <w:r>
-        <w:t>prehensions</w:t>
+        <w:t>prehension</w:t>
       </w:r>
       <w:proofErr w:type="spellEnd"/>
       <w:r>
-        <w:t xml:space="preserve">. A </w:t>
+        <w:t xml:space="preserve"> of its environment is its view of its surroundings.</w:t>
+      </w:r>
+    </w:p>
+    <w:p>
+      <w:r>
+        <w:t xml:space="preserve">A null </w:t>
       </w:r>
       <w:proofErr w:type="spellStart"/>
       <w:r>
@@ -1290,420 +1391,31 @@
       </w:r>
       <w:proofErr w:type="spellEnd"/>
       <w:r>
-        <w:t xml:space="preserve"> can be roughly understood as a state of affairs in the world as seen from a particular point of view. (In this case the world is the world of our model [see Morgan 2012], but Whitehead views this as a useful metaphysics for the actual world.)</w:t>
-      </w:r>
-    </w:p>
-    <w:p>
-      <w:r>
-        <w:t xml:space="preserve">The operation </w:t>
-      </w:r>
-      <w:r>
-        <w:sym w:font="Symbol" w:char="F0C5"/>
-      </w:r>
-      <w:r>
-        <w:t>, which we will call “</w:t>
+        <w:t xml:space="preserve"> could arise, e.g., from the environment when an agent has no neighbors.</w:t>
+      </w:r>
+    </w:p>
+    <w:p>
+      <w:bookmarkStart w:id="6" w:name="_GoBack"/>
+      <w:bookmarkEnd w:id="6"/>
+      <w:r>
+        <w:t xml:space="preserve">We note that this </w:t>
+      </w:r>
+      <w:r>
+        <w:t>structure</w:t>
+      </w:r>
+      <w:r>
+        <w:t xml:space="preserve"> essentially means that the combination of </w:t>
+      </w:r>
+      <w:r>
+        <w:t xml:space="preserve">an agent state with a </w:t>
       </w:r>
       <w:proofErr w:type="spellStart"/>
       <w:r>
-        <w:t>prehend</w:t>
+        <w:t>prehension</w:t>
       </w:r>
       <w:proofErr w:type="spellEnd"/>
       <w:r>
-        <w:t xml:space="preserve">”, accepts two </w:t>
-      </w:r>
-      <w:proofErr w:type="spellStart"/>
-      <w:r>
-        <w:t>prehensions</w:t>
-      </w:r>
-      <w:proofErr w:type="spellEnd"/>
-      <w:r>
-        <w:t xml:space="preserve"> as arguments and produces a third </w:t>
-      </w:r>
-      <w:proofErr w:type="spellStart"/>
-      <w:r>
-        <w:t>prehension</w:t>
-      </w:r>
-      <w:proofErr w:type="spellEnd"/>
-      <w:r>
-        <w:t>.</w:t>
-      </w:r>
-    </w:p>
-    <w:p>
-      <w:r>
-        <w:t>Axioms:</w:t>
-      </w:r>
-    </w:p>
-    <w:p>
-      <w:r>
-        <w:t xml:space="preserve">Closure: Every </w:t>
-      </w:r>
-      <w:proofErr w:type="spellStart"/>
-      <w:r>
-        <w:t>prehending</w:t>
-      </w:r>
-      <w:proofErr w:type="spellEnd"/>
-      <w:r>
-        <w:t xml:space="preserve"> involving two </w:t>
-      </w:r>
-      <w:proofErr w:type="spellStart"/>
-      <w:r>
-        <w:t>prehensions</w:t>
-      </w:r>
-      <w:proofErr w:type="spellEnd"/>
-      <w:r>
-        <w:t xml:space="preserve"> will produce a </w:t>
-      </w:r>
-      <w:proofErr w:type="spellStart"/>
-      <w:r>
-        <w:t>prehension</w:t>
-      </w:r>
-      <w:proofErr w:type="spellEnd"/>
-      <w:r>
-        <w:t>.</w:t>
-      </w:r>
-    </w:p>
-    <w:p>
-      <w:r>
-        <w:t xml:space="preserve">Associativity: (a </w:t>
-      </w:r>
-      <w:r>
-        <w:sym w:font="Symbol" w:char="F0C5"/>
-      </w:r>
-      <w:r>
-        <w:t xml:space="preserve"> b) </w:t>
-      </w:r>
-      <w:r>
-        <w:sym w:font="Symbol" w:char="F0C5"/>
-      </w:r>
-      <w:r>
-        <w:t xml:space="preserve"> c = a </w:t>
-      </w:r>
-      <w:r>
-        <w:sym w:font="Symbol" w:char="F0C5"/>
-      </w:r>
-      <w:r>
-        <w:t xml:space="preserve"> (b </w:t>
-      </w:r>
-      <w:r>
-        <w:sym w:font="Symbol" w:char="F0C5"/>
-      </w:r>
-      <w:r>
-        <w:t xml:space="preserve"> c)</w:t>
-      </w:r>
-    </w:p>
-    <w:p>
-      <w:r>
-        <w:t xml:space="preserve">In a typical agent model, this will mean that we must ensure that, say, a neighborhood can interact with a neighborhood (b </w:t>
-      </w:r>
-      <w:r>
-        <w:sym w:font="Symbol" w:char="F0C5"/>
-      </w:r>
-      <w:r>
-        <w:t xml:space="preserve"> c), and then with an agent (a </w:t>
-      </w:r>
-      <w:r>
-        <w:sym w:font="Symbol" w:char="F0C5"/>
-      </w:r>
-      <w:r>
-        <w:t xml:space="preserve"> (b </w:t>
-      </w:r>
-      <w:r>
-        <w:sym w:font="Symbol" w:char="F0C5"/>
-      </w:r>
-      <w:r>
-        <w:t xml:space="preserve"> c)). Furthermore, this must produce an identical </w:t>
-      </w:r>
-      <w:proofErr w:type="spellStart"/>
-      <w:r>
-        <w:t>prehension</w:t>
-      </w:r>
-      <w:proofErr w:type="spellEnd"/>
-      <w:r>
-        <w:t xml:space="preserve"> to that produced by an agent interacting with one neighborhood and then another one ((a </w:t>
-      </w:r>
-      <w:r>
-        <w:sym w:font="Symbol" w:char="F0C5"/>
-      </w:r>
-      <w:r>
-        <w:t xml:space="preserve"> b) </w:t>
-      </w:r>
-      <w:r>
-        <w:sym w:font="Symbol" w:char="F0C5"/>
-      </w:r>
-      <w:r>
-        <w:t xml:space="preserve"> c).</w:t>
-      </w:r>
-    </w:p>
-    <w:p>
-      <w:r>
-        <w:t xml:space="preserve">Identity: Any </w:t>
-      </w:r>
-      <w:proofErr w:type="spellStart"/>
-      <w:r>
-        <w:t>prehension</w:t>
-      </w:r>
-      <w:proofErr w:type="spellEnd"/>
-      <w:r>
-        <w:t xml:space="preserve"> </w:t>
-      </w:r>
-      <w:proofErr w:type="spellStart"/>
-      <w:r>
-        <w:t>prehending</w:t>
-      </w:r>
-      <w:proofErr w:type="spellEnd"/>
-      <w:r>
-        <w:t xml:space="preserve"> the null </w:t>
-      </w:r>
-      <w:proofErr w:type="spellStart"/>
-      <w:r>
-        <w:t>prehension</w:t>
-      </w:r>
-      <w:proofErr w:type="spellEnd"/>
-      <w:r>
-        <w:t xml:space="preserve"> produces itself.</w:t>
-      </w:r>
-    </w:p>
-    <w:p>
-      <w:proofErr w:type="spellStart"/>
-      <w:r>
-        <w:t>Invertibility</w:t>
-      </w:r>
-      <w:proofErr w:type="spellEnd"/>
-      <w:r>
-        <w:t xml:space="preserve">: For any </w:t>
-      </w:r>
-      <w:proofErr w:type="spellStart"/>
-      <w:r>
-        <w:t>prehension</w:t>
-      </w:r>
-      <w:proofErr w:type="spellEnd"/>
-      <w:r>
-        <w:t xml:space="preserve">, there is another </w:t>
-      </w:r>
-      <w:proofErr w:type="spellStart"/>
-      <w:r>
-        <w:t>prehension</w:t>
-      </w:r>
-      <w:proofErr w:type="spellEnd"/>
-      <w:r>
-        <w:t xml:space="preserve"> that combines with it to produce the null </w:t>
-      </w:r>
-      <w:proofErr w:type="spellStart"/>
-      <w:r>
-        <w:t>prehension</w:t>
-      </w:r>
-      <w:proofErr w:type="spellEnd"/>
-      <w:r>
-        <w:t>.</w:t>
-      </w:r>
-    </w:p>
-    <w:p>
-      <w:r>
-        <w:t xml:space="preserve">The operation </w:t>
-      </w:r>
-      <w:r>
-        <w:sym w:font="Symbol" w:char="F0C4"/>
-      </w:r>
-      <w:r>
-        <w:t xml:space="preserve">, which we will call “intensify” (although it may also de-intensify) accepts an element of R and an element of G (a </w:t>
-      </w:r>
-      <w:proofErr w:type="spellStart"/>
-      <w:r>
-        <w:t>prehension</w:t>
-      </w:r>
-      <w:proofErr w:type="spellEnd"/>
-      <w:r>
-        <w:t>), and produces an element of G.</w:t>
-      </w:r>
-    </w:p>
-    <w:p>
-      <w:r>
-        <w:t>Axioms:</w:t>
-      </w:r>
-    </w:p>
-    <w:p>
-      <w:r>
-        <w:t xml:space="preserve">a, b </w:t>
-      </w:r>
-      <w:r>
-        <w:sym w:font="Symbol" w:char="F0CE"/>
-      </w:r>
-      <w:r>
-        <w:t xml:space="preserve"> G:</w:t>
-      </w:r>
-    </w:p>
-    <w:p>
-      <w:r>
-        <w:t xml:space="preserve">(a </w:t>
-      </w:r>
-      <w:r>
-        <w:sym w:font="Symbol" w:char="F0C4"/>
-      </w:r>
-      <w:r>
-        <w:t xml:space="preserve"> b)x = ax </w:t>
-      </w:r>
-      <w:r>
-        <w:sym w:font="Symbol" w:char="F0C4"/>
-      </w:r>
-      <w:r>
-        <w:t xml:space="preserve"> </w:t>
-      </w:r>
-      <w:proofErr w:type="spellStart"/>
-      <w:r>
-        <w:t>bx</w:t>
-      </w:r>
-      <w:proofErr w:type="spellEnd"/>
-    </w:p>
-    <w:p>
-      <w:r>
-        <w:t xml:space="preserve">a(x </w:t>
-      </w:r>
-      <w:r>
-        <w:sym w:font="Symbol" w:char="F0C4"/>
-      </w:r>
-      <w:r>
-        <w:t xml:space="preserve"> y) = ax </w:t>
-      </w:r>
-      <w:r>
-        <w:sym w:font="Symbol" w:char="F0C4"/>
-      </w:r>
-      <w:r>
-        <w:t xml:space="preserve"> ay</w:t>
-      </w:r>
-    </w:p>
-    <w:p>
-      <w:pPr>
-        <w:pStyle w:val="Heading3"/>
-      </w:pPr>
-      <w:bookmarkStart w:id="6" w:name="_Toc461152740"/>
-      <w:r>
-        <w:t xml:space="preserve">The Meaning of </w:t>
-      </w:r>
-      <w:proofErr w:type="spellStart"/>
-      <w:r>
-        <w:t>Prehensions</w:t>
-      </w:r>
-      <w:bookmarkEnd w:id="6"/>
-      <w:proofErr w:type="spellEnd"/>
-    </w:p>
-    <w:p>
-      <w:r>
-        <w:t xml:space="preserve">An agent’s </w:t>
-      </w:r>
-      <w:proofErr w:type="spellStart"/>
-      <w:r>
-        <w:t>prehension</w:t>
-      </w:r>
-      <w:proofErr w:type="spellEnd"/>
-      <w:r>
-        <w:t xml:space="preserve"> of itself is its view of its own internal state.</w:t>
-      </w:r>
-    </w:p>
-    <w:p>
-      <w:r>
-        <w:t xml:space="preserve">An agent’s </w:t>
-      </w:r>
-      <w:proofErr w:type="spellStart"/>
-      <w:r>
-        <w:t>prehension</w:t>
-      </w:r>
-      <w:proofErr w:type="spellEnd"/>
-      <w:r>
-        <w:t xml:space="preserve"> of its environment is its view of its surroundings.</w:t>
-      </w:r>
-    </w:p>
-    <w:p>
-      <w:r>
-        <w:t xml:space="preserve">But from the point of view of the </w:t>
-      </w:r>
-      <w:proofErr w:type="spellStart"/>
-      <w:r>
-        <w:t>prehension</w:t>
-      </w:r>
-      <w:proofErr w:type="spellEnd"/>
-      <w:r>
-        <w:t xml:space="preserve"> module, these </w:t>
-      </w:r>
-      <w:proofErr w:type="spellStart"/>
-      <w:r>
-        <w:t>prehensions</w:t>
-      </w:r>
-      <w:proofErr w:type="spellEnd"/>
-      <w:r>
-        <w:t xml:space="preserve"> are interchangeable.</w:t>
-      </w:r>
-    </w:p>
-    <w:p>
-      <w:r>
-        <w:t xml:space="preserve">A null </w:t>
-      </w:r>
-      <w:proofErr w:type="spellStart"/>
-      <w:r>
-        <w:t>prehension</w:t>
-      </w:r>
-      <w:proofErr w:type="spellEnd"/>
-      <w:r>
-        <w:t xml:space="preserve"> could arise, e.g., from the environment when an agent has no neighbors. It could arise internally when an agent has “no opinion” on the relevant parameters, e.g., a color-blind agent in our fashion model.</w:t>
-      </w:r>
-    </w:p>
-    <w:p>
-      <w:proofErr w:type="spellStart"/>
-      <w:r>
-        <w:t>Invertibility</w:t>
-      </w:r>
-      <w:proofErr w:type="spellEnd"/>
-      <w:r>
-        <w:t xml:space="preserve"> may occur, for instance, when an agent has some internal tendency to act in some way (e.g., to move to a new neighborhood or switch fashions) but some force in the environment exactly offsets that tendency (e.g., that “authorities” establish come penalty for so acting).</w:t>
-      </w:r>
-    </w:p>
-    <w:p>
-      <w:r>
-        <w:t xml:space="preserve">An intensification of a </w:t>
-      </w:r>
-      <w:proofErr w:type="spellStart"/>
-      <w:r>
-        <w:t>prehension</w:t>
-      </w:r>
-      <w:proofErr w:type="spellEnd"/>
-      <w:r>
-        <w:t xml:space="preserve"> leaves the elements of the </w:t>
-      </w:r>
-      <w:proofErr w:type="spellStart"/>
-      <w:r>
-        <w:t>prehension</w:t>
-      </w:r>
-      <w:proofErr w:type="spellEnd"/>
-      <w:r>
-        <w:t xml:space="preserve"> in the same internal relationship, but they are scaled up or down relative to other </w:t>
-      </w:r>
-      <w:proofErr w:type="spellStart"/>
-      <w:r>
-        <w:t>prehensions</w:t>
-      </w:r>
-      <w:proofErr w:type="spellEnd"/>
-      <w:r>
-        <w:t>. This is useful for capturing situations like the gradual dissipation of an attitude, or increasing fanaticism over time.</w:t>
-      </w:r>
-    </w:p>
-    <w:p>
-      <w:r>
-        <w:t xml:space="preserve">We note that this interpretation of </w:t>
-      </w:r>
-      <w:proofErr w:type="spellStart"/>
-      <w:r>
-        <w:t>prehensions</w:t>
-      </w:r>
-      <w:proofErr w:type="spellEnd"/>
-      <w:r>
-        <w:t xml:space="preserve"> essentially means that the combination of two </w:t>
-      </w:r>
-      <w:proofErr w:type="spellStart"/>
-      <w:r>
-        <w:t>prehensions</w:t>
-      </w:r>
-      <w:proofErr w:type="spellEnd"/>
-      <w:r>
-        <w:t xml:space="preserve"> to produce a third implements Aristotle’s notion of the “practical syllogism” in code.</w:t>
+        <w:t xml:space="preserve"> implements Aristotle’s notion of the “practical syllogism” in code.</w:t>
       </w:r>
       <w:r>
         <w:t xml:space="preserve"> (See Aristotle, 350 BCE.)</w:t>
@@ -1740,13 +1452,11 @@
         <w:t>Major Premise:</w:t>
       </w:r>
       <w:r>
-        <w:t xml:space="preserve"> I want the fashion I wear be the same as the fashion of the trendiest people. (Self </w:t>
-      </w:r>
-      <w:proofErr w:type="spellStart"/>
-      <w:r>
-        <w:t>prehension</w:t>
-      </w:r>
-      <w:proofErr w:type="spellEnd"/>
+        <w:t xml:space="preserve"> I want the fashion I wear be the same as the fashion of the trendiest people. (</w:t>
+      </w:r>
+      <w:r>
+        <w:t>My own state vector.</w:t>
+      </w:r>
       <w:r>
         <w:t>)</w:t>
       </w:r>
@@ -1798,11 +1508,9 @@
       <w:r>
         <w:t xml:space="preserve"> I change my garb to blue. (</w:t>
       </w:r>
-      <w:proofErr w:type="spellStart"/>
-      <w:r>
-        <w:t>Prehension</w:t>
-      </w:r>
-      <w:proofErr w:type="spellEnd"/>
+      <w:r>
+        <w:t>Agent state vector</w:t>
+      </w:r>
       <w:r>
         <w:t xml:space="preserve"> resulting from combining the major and minor premises.)</w:t>
       </w:r>
@@ -1832,15 +1540,10 @@
         <w:t>Major Premise:</w:t>
       </w:r>
       <w:r>
-        <w:t xml:space="preserve"> I wish to live in a neighborhood where at least X% of the people are like me. (Self </w:t>
-      </w:r>
-      <w:proofErr w:type="spellStart"/>
-      <w:r>
-        <w:t>prehension</w:t>
-      </w:r>
-      <w:proofErr w:type="spellEnd"/>
-      <w:r>
-        <w:t>)</w:t>
+        <w:t xml:space="preserve"> I wish to live in a neighborhood where at least X% of the people are like me. (</w:t>
+      </w:r>
+      <w:r>
+        <w:t>My own state vector.)</w:t>
       </w:r>
     </w:p>
     <w:p>
@@ -1891,28 +1594,64 @@
       <w:r>
         <w:t xml:space="preserve"> I move to a new neighborhood. (</w:t>
       </w:r>
+      <w:r>
+        <w:t>New state vector</w:t>
+      </w:r>
+      <w:r>
+        <w:t xml:space="preserve"> resulting from combining the major and minor premises.)</w:t>
+      </w:r>
+    </w:p>
+    <w:p/>
+    <w:p>
+      <w:pPr>
+        <w:pStyle w:val="Heading2"/>
+      </w:pPr>
+      <w:bookmarkStart w:id="7" w:name="_Toc461152741"/>
+      <w:r>
+        <w:t xml:space="preserve">III. Markov </w:t>
+      </w:r>
+      <w:r>
+        <w:t>Matrices</w:t>
+      </w:r>
+      <w:r>
+        <w:t xml:space="preserve"> as </w:t>
+      </w:r>
+      <w:r>
+        <w:t>the Basis for Agent Actions?</w:t>
+      </w:r>
+      <w:bookmarkEnd w:id="7"/>
+    </w:p>
+    <w:p/>
+    <w:p/>
+    <w:p>
+      <w:pPr>
+        <w:pStyle w:val="Heading3"/>
+      </w:pPr>
+      <w:bookmarkStart w:id="8" w:name="_Toc461152742"/>
+      <w:r>
+        <w:t>Forest Fire Model</w:t>
+      </w:r>
+      <w:bookmarkEnd w:id="8"/>
+    </w:p>
+    <w:p/>
+    <w:p/>
+    <w:p>
+      <w:pPr>
+        <w:pStyle w:val="Heading3"/>
+      </w:pPr>
+      <w:bookmarkStart w:id="9" w:name="_Toc461152743"/>
+      <w:r>
+        <w:t xml:space="preserve">Abelian </w:t>
+      </w:r>
       <w:proofErr w:type="spellStart"/>
       <w:r>
-        <w:t>Prehension</w:t>
+        <w:t>Sandpile</w:t>
       </w:r>
       <w:proofErr w:type="spellEnd"/>
       <w:r>
-        <w:t xml:space="preserve"> resulting from combining the major and minor premises.)</w:t>
-      </w:r>
-    </w:p>
-    <w:p/>
-    <w:p>
-      <w:pPr>
-        <w:pStyle w:val="Heading2"/>
-      </w:pPr>
-      <w:bookmarkStart w:id="7" w:name="_Toc461152741"/>
-      <w:r>
-        <w:t xml:space="preserve">III. Markov Chains as </w:t>
-      </w:r>
-      <w:r>
-        <w:t>the Basis for Agent Actions?</w:t>
-      </w:r>
-      <w:bookmarkEnd w:id="7"/>
+        <w:t xml:space="preserve"> Model</w:t>
+      </w:r>
+      <w:bookmarkEnd w:id="9"/>
     </w:p>
     <w:p/>
     <w:p/>
@@ -1920,11 +1659,11 @@
       <w:pPr>
         <w:pStyle w:val="Heading3"/>
       </w:pPr>
-      <w:bookmarkStart w:id="8" w:name="_Toc461152742"/>
-      <w:r>
-        <w:t>Forest Fire Model</w:t>
-      </w:r>
-      <w:bookmarkEnd w:id="8"/>
+      <w:bookmarkStart w:id="10" w:name="_Toc461152744"/>
+      <w:r>
+        <w:t>Adam Smith’s Fashion Model</w:t>
+      </w:r>
+      <w:bookmarkEnd w:id="10"/>
     </w:p>
     <w:p/>
     <w:p/>
@@ -1932,47 +1671,37 @@
       <w:pPr>
         <w:pStyle w:val="Heading3"/>
       </w:pPr>
-      <w:bookmarkStart w:id="9" w:name="_Toc461152743"/>
-      <w:r>
-        <w:t xml:space="preserve">Abelian </w:t>
-      </w:r>
-      <w:proofErr w:type="spellStart"/>
-      <w:r>
-        <w:t>Sandpile</w:t>
-      </w:r>
-      <w:proofErr w:type="spellEnd"/>
-      <w:r>
-        <w:t xml:space="preserve"> Model</w:t>
-      </w:r>
-      <w:bookmarkEnd w:id="9"/>
-    </w:p>
-    <w:p/>
-    <w:p/>
+      <w:bookmarkStart w:id="11" w:name="_Toc461152745"/>
+      <w:r>
+        <w:t>Thomas Schelling’s Segregation Model</w:t>
+      </w:r>
+      <w:bookmarkEnd w:id="11"/>
+    </w:p>
+    <w:p/>
+    <w:p/>
+    <w:p>
+      <w:pPr>
+        <w:ind w:firstLine="0"/>
+      </w:pPr>
+    </w:p>
     <w:p>
       <w:pPr>
         <w:pStyle w:val="Heading3"/>
       </w:pPr>
-      <w:bookmarkStart w:id="10" w:name="_Toc461152744"/>
-      <w:r>
-        <w:t>Adam Smith’s Fashion Model</w:t>
-      </w:r>
-      <w:bookmarkEnd w:id="10"/>
-    </w:p>
-    <w:p/>
-    <w:p/>
-    <w:p>
-      <w:pPr>
-        <w:pStyle w:val="Heading3"/>
-      </w:pPr>
-      <w:bookmarkStart w:id="11" w:name="_Toc461152745"/>
-      <w:r>
-        <w:t>Thomas Schelling’s Segregation Model</w:t>
-      </w:r>
-      <w:bookmarkEnd w:id="11"/>
-    </w:p>
-    <w:p/>
-    <w:p/>
-    <w:p/>
+      <w:r>
+        <w:t>A Herding Model</w:t>
+      </w:r>
+    </w:p>
+    <w:p>
+      <w:pPr>
+        <w:ind w:firstLine="0"/>
+      </w:pPr>
+    </w:p>
+    <w:p>
+      <w:pPr>
+        <w:ind w:firstLine="0"/>
+      </w:pPr>
+    </w:p>
     <w:p>
       <w:pPr>
         <w:ind w:firstLine="0"/>
@@ -2265,6 +1994,51 @@
       <w:pPr>
         <w:pStyle w:val="Biblio"/>
       </w:pPr>
+      <w:proofErr w:type="spellStart"/>
+      <w:r>
+        <w:t>Swiecicki</w:t>
+      </w:r>
+      <w:proofErr w:type="spellEnd"/>
+      <w:r>
+        <w:t>, Igor, Thierr</w:t>
+      </w:r>
+      <w:r>
+        <w:t xml:space="preserve">y </w:t>
+      </w:r>
+      <w:proofErr w:type="spellStart"/>
+      <w:r>
+        <w:t>Gobron</w:t>
+      </w:r>
+      <w:proofErr w:type="spellEnd"/>
+      <w:r>
+        <w:t xml:space="preserve">, and Denis </w:t>
+      </w:r>
+      <w:proofErr w:type="spellStart"/>
+      <w:r>
+        <w:t>Ulmo</w:t>
+      </w:r>
+      <w:proofErr w:type="spellEnd"/>
+      <w:r>
+        <w:t>. “Schrö</w:t>
+      </w:r>
+      <w:r>
+        <w:t xml:space="preserve">dinger Approach to Mean Field Games.” </w:t>
+      </w:r>
+      <w:r>
+        <w:rPr>
+          <w:i/>
+          <w:iCs/>
+        </w:rPr>
+        <w:t>Physical Review Letters</w:t>
+      </w:r>
+      <w:r>
+        <w:t xml:space="preserve"> 116, no. 12 (March 25, 2016): 128701. doi:10.1103/PhysRevLett.116.128701.</w:t>
+      </w:r>
+    </w:p>
+    <w:p>
+      <w:pPr>
+        <w:pStyle w:val="Biblio"/>
+      </w:pPr>
       <w:r>
         <w:t xml:space="preserve">Whitehead, Alfred North. 2014. </w:t>
       </w:r>
@@ -2287,7 +2061,6 @@
         <w:t>.]: Free Press. http://rbdigital.oneclickdigital.com.</w:t>
       </w:r>
     </w:p>
-    <w:p/>
     <w:p/>
     <w:p/>
     <w:p/>
@@ -2870,7 +2643,6 @@
   <w:style w:type="character" w:default="1" w:styleId="DefaultParagraphFont">
     <w:name w:val="Default Paragraph Font"/>
     <w:uiPriority w:val="1"/>
-    <w:semiHidden/>
     <w:unhideWhenUsed/>
   </w:style>
   <w:style w:type="table" w:default="1" w:styleId="TableNormal">
@@ -3617,7 +3389,7 @@
 </file>
 
 <file path=customXml/itemProps1.xml><?xml version="1.0" encoding="utf-8"?>
-<ds:datastoreItem xmlns:ds="http://schemas.openxmlformats.org/officeDocument/2006/customXml" ds:itemID="{F8B5D659-27C5-1A42-B407-456D1E4D3F92}">
+<ds:datastoreItem xmlns:ds="http://schemas.openxmlformats.org/officeDocument/2006/customXml" ds:itemID="{3BEAADB2-0ADF-6646-BA1E-F0DC33BEA39F}">
   <ds:schemaRefs>
     <ds:schemaRef ds:uri="http://schemas.openxmlformats.org/officeDocument/2006/bibliography"/>
   </ds:schemaRefs>
